--- a/Proposta de Projeto de Laboratório de Computadores.docx
+++ b/Proposta de Projeto de Laboratório de Computadores.docx
@@ -17,15 +17,6 @@
         </w:rPr>
         <w:t>Proposta de Projeto de Laboratório de Computadores (LCOM)</w:t>
       </w:r>
-      <w:r>
-        <w:rPr>
-          <w:sz w:val="40"/>
-          <w:szCs w:val="40"/>
-        </w:rPr>
-        <w:t xml:space="preserve"> - RASCUNHO</w:t>
-      </w:r>
-      <w:bookmarkStart w:id="0" w:name="_GoBack"/>
-      <w:bookmarkEnd w:id="0"/>
     </w:p>
     <w:p>
       <w:pPr>
@@ -46,29 +37,54 @@
         </w:rPr>
         <w:t>Ferramenta de desenho</w:t>
       </w:r>
+      <w:r>
+        <w:rPr>
+          <w:b/>
+          <w:sz w:val="24"/>
+          <w:szCs w:val="24"/>
+          <w:u w:val="single"/>
+        </w:rPr>
+        <w:t>/</w:t>
+      </w:r>
+      <w:proofErr w:type="spellStart"/>
+      <w:r>
+        <w:rPr>
+          <w:b/>
+          <w:i/>
+          <w:sz w:val="24"/>
+          <w:szCs w:val="24"/>
+          <w:u w:val="single"/>
+        </w:rPr>
+        <w:t>Pictionary</w:t>
+      </w:r>
+      <w:proofErr w:type="spellEnd"/>
     </w:p>
     <w:p>
       <w:pPr>
         <w:ind w:firstLine="708"/>
       </w:pPr>
       <w:r>
-        <w:t xml:space="preserve">O projeto que temos em mente é uma ferramenta de desenho, que dá ao utilizador a oportunidade que fazer desenhos e aplicar diversos efeitos nestes, bem como a possibilidade de os enviar para outro computador. </w:t>
-      </w:r>
-      <w:proofErr w:type="gramStart"/>
-      <w:r>
-        <w:t>(???</w:t>
-      </w:r>
-      <w:proofErr w:type="gramEnd"/>
-      <w:r>
-        <w:t xml:space="preserve"> FERRAMENTA </w:t>
-      </w:r>
-      <w:proofErr w:type="gramStart"/>
-      <w:r>
-        <w:t>COLABORATIVA???</w:t>
-      </w:r>
-      <w:proofErr w:type="gramEnd"/>
-      <w:r>
-        <w:t>)</w:t>
+        <w:t xml:space="preserve">O projeto </w:t>
+      </w:r>
+      <w:r>
+        <w:t xml:space="preserve">proposto </w:t>
+      </w:r>
+      <w:r>
+        <w:t>é uma ferramenta de desenho, que dá ao utilizador a oportunidade que fazer desenhos e aplicar diversos efeitos nestes</w:t>
+      </w:r>
+      <w:r>
+        <w:t xml:space="preserve">. Além deste modo livre de desenho, o programa também possibilitará um modo de jogo estilo </w:t>
+      </w:r>
+      <w:proofErr w:type="spellStart"/>
+      <w:r>
+        <w:rPr>
+          <w:i/>
+        </w:rPr>
+        <w:t>pictionary</w:t>
+      </w:r>
+      <w:proofErr w:type="spellEnd"/>
+      <w:r>
+        <w:t>, que possibilitará a um jogador receber o desenho de outro utilizador em tempo real, usando a porta série, e tentar adivinhar o que este utilizador está a desenhar no tempo previsto.</w:t>
       </w:r>
     </w:p>
     <w:p>
@@ -96,24 +112,17 @@
       <w:r>
         <w:t xml:space="preserve">Desenho de formas básicas (círculos, triângulos, </w:t>
       </w:r>
-      <w:proofErr w:type="spellStart"/>
-      <w:r>
-        <w:t>rectângulos</w:t>
-      </w:r>
-      <w:proofErr w:type="spellEnd"/>
+      <w:r>
+        <w:t>retângulos</w:t>
+      </w:r>
       <w:r>
         <w:t>, linhas…) com seleção de cor e taman</w:t>
       </w:r>
       <w:r>
         <w:t xml:space="preserve">ho </w:t>
       </w:r>
-      <w:proofErr w:type="gramStart"/>
-      <w:r>
-        <w:t>(??</w:t>
-      </w:r>
-      <w:proofErr w:type="gramEnd"/>
-      <w:r>
-        <w:t>) por parte do utilizador;</w:t>
+      <w:r>
+        <w:t>por parte do utilizador;</w:t>
       </w:r>
     </w:p>
     <w:p>
@@ -125,15 +134,13 @@
         </w:numPr>
       </w:pPr>
       <w:r>
-        <w:t xml:space="preserve">Aplicação de efeitos sobre os desenhos feitos ou sobre uma área selecionada </w:t>
-      </w:r>
-      <w:proofErr w:type="gramStart"/>
-      <w:r>
-        <w:t>(??</w:t>
-      </w:r>
-      <w:proofErr w:type="gramEnd"/>
-      <w:r>
-        <w:t>), como por exemplo efeito espelho, mudança de cores, etc…</w:t>
+        <w:t>Aplicação de efeitos sobre os desenhos feitos ou</w:t>
+      </w:r>
+      <w:r>
+        <w:t xml:space="preserve"> sobre uma área selecionada</w:t>
+      </w:r>
+      <w:r>
+        <w:t>, como por exemplo efeito espelho, mudança de cores, etc…</w:t>
       </w:r>
     </w:p>
     <w:p>
@@ -157,30 +164,20 @@
         </w:numPr>
       </w:pPr>
       <w:r>
-        <w:t>Envio de desenhos, durante a sua elaboração, para outro computador;</w:t>
-      </w:r>
-    </w:p>
-    <w:p>
-      <w:pPr>
-        <w:pStyle w:val="PargrafodaLista"/>
-        <w:numPr>
-          <w:ilvl w:val="0"/>
-          <w:numId w:val="1"/>
-        </w:numPr>
-      </w:pPr>
-      <w:r>
-        <w:t xml:space="preserve">Desenho simultâneo com outro utilizador noutro computador </w:t>
-      </w:r>
-      <w:proofErr w:type="gramStart"/>
-      <w:r>
-        <w:t>(??</w:t>
-      </w:r>
-      <w:proofErr w:type="gramEnd"/>
-      <w:r>
-        <w:t>).</w:t>
-      </w:r>
-    </w:p>
-    <w:p/>
+        <w:t xml:space="preserve">Modo de jogo </w:t>
+      </w:r>
+      <w:proofErr w:type="spellStart"/>
+      <w:r>
+        <w:rPr>
+          <w:i/>
+        </w:rPr>
+        <w:t>pictionary</w:t>
+      </w:r>
+      <w:proofErr w:type="spellEnd"/>
+      <w:r>
+        <w:t>, que alternadamente pede a um utilizador que desenhe algum objeto, enquanto o outro utilizador, usando o teclado, digita possíveis correspondências para o desenho, ganhando pontos se acertar no tempo previsto.</w:t>
+      </w:r>
+    </w:p>
     <w:p>
       <w:pPr>
         <w:ind w:firstLine="708"/>
@@ -234,15 +231,38 @@
         <w:t>Teclado (interrupções)</w:t>
       </w:r>
       <w:r>
-        <w:t xml:space="preserve"> – Seleção de opções no menu, seleção de opções durante o desenho </w:t>
-      </w:r>
-      <w:proofErr w:type="gramStart"/>
-      <w:r>
-        <w:t>(????</w:t>
-      </w:r>
-      <w:proofErr w:type="gramEnd"/>
-      <w:r>
-        <w:t>);</w:t>
+        <w:t xml:space="preserve"> – Seleção de opções no menu, seleção de </w:t>
+      </w:r>
+      <w:r>
+        <w:t xml:space="preserve">algumas </w:t>
+      </w:r>
+      <w:r>
+        <w:t>opções</w:t>
+      </w:r>
+      <w:r>
+        <w:t>/cores</w:t>
+      </w:r>
+      <w:r>
+        <w:t xml:space="preserve"> durante o desenh</w:t>
+      </w:r>
+      <w:bookmarkStart w:id="0" w:name="_GoBack"/>
+      <w:bookmarkEnd w:id="0"/>
+      <w:r>
+        <w:t>o</w:t>
+      </w:r>
+      <w:r>
+        <w:t xml:space="preserve">, introdução de possíveis palavras correspondentes ao desenho durante o modo de jogo </w:t>
+      </w:r>
+      <w:proofErr w:type="spellStart"/>
+      <w:r>
+        <w:rPr>
+          <w:i/>
+        </w:rPr>
+        <w:t>pictionary</w:t>
+      </w:r>
+      <w:proofErr w:type="spellEnd"/>
+      <w:r>
+        <w:t>;</w:t>
       </w:r>
     </w:p>
     <w:p>
@@ -263,15 +283,13 @@
         <w:t>Rato (interrupções)</w:t>
       </w:r>
       <w:r>
-        <w:t xml:space="preserve"> – Seleção de ferramentas </w:t>
-      </w:r>
-      <w:proofErr w:type="gramStart"/>
-      <w:r>
-        <w:t>(???</w:t>
-      </w:r>
-      <w:proofErr w:type="gramEnd"/>
-      <w:r>
-        <w:t>), seleção de cor (???),  desenho de linhas, seleção do local onde colocar uma forma;</w:t>
+        <w:t xml:space="preserve"> – Seleç</w:t>
+      </w:r>
+      <w:r>
+        <w:t xml:space="preserve">ão de algumas opções/cores durante o desenho, </w:t>
+      </w:r>
+      <w:r>
+        <w:t>desenho de linhas, seleção do local onde colocar uma forma;</w:t>
       </w:r>
     </w:p>
     <w:p>
@@ -313,7 +331,27 @@
         <w:t>RTC (interrupções)</w:t>
       </w:r>
       <w:r>
-        <w:t xml:space="preserve"> – Visualização de hora/data;</w:t>
+        <w:t xml:space="preserve"> – </w:t>
+      </w:r>
+      <w:r>
+        <w:t xml:space="preserve">Aviso do </w:t>
+      </w:r>
+      <w:r>
+        <w:t>término</w:t>
+      </w:r>
+      <w:r>
+        <w:t xml:space="preserve"> do tempo disponível para desenho/adivinhação no modo de jogo </w:t>
+      </w:r>
+      <w:proofErr w:type="spellStart"/>
+      <w:r>
+        <w:rPr>
+          <w:i/>
+        </w:rPr>
+        <w:t>pictionary</w:t>
+      </w:r>
+      <w:proofErr w:type="spellEnd"/>
+      <w:r>
+        <w:t>;</w:t>
       </w:r>
     </w:p>
     <w:p>
@@ -349,15 +387,33 @@
         <w:t>)</w:t>
       </w:r>
       <w:r>
-        <w:t xml:space="preserve"> – Receção e envio de desenhos para edição; Desenho colaborativo </w:t>
-      </w:r>
-      <w:proofErr w:type="gramStart"/>
-      <w:r>
-        <w:t>(??</w:t>
-      </w:r>
-      <w:proofErr w:type="gramEnd"/>
-      <w:r>
-        <w:t>).</w:t>
+        <w:t xml:space="preserve"> – Envio do desenh</w:t>
+      </w:r>
+      <w:r>
+        <w:rPr>
+          <w:i/>
+        </w:rPr>
+        <w:t xml:space="preserve">o </w:t>
+      </w:r>
+      <w:r>
+        <w:t xml:space="preserve">de um utilizador em tempo real de um computador para outro, envio de </w:t>
+      </w:r>
+      <w:proofErr w:type="spellStart"/>
+      <w:r>
+        <w:rPr>
+          <w:i/>
+        </w:rPr>
+        <w:t>strings</w:t>
+      </w:r>
+      <w:proofErr w:type="spellEnd"/>
+      <w:r>
+        <w:rPr>
+          <w:i/>
+        </w:rPr>
+        <w:t xml:space="preserve"> </w:t>
+      </w:r>
+      <w:r>
+        <w:t>de correspondências possíveis para o outro computador.</w:t>
       </w:r>
     </w:p>
     <w:p>

--- a/Proposta de Projeto de Laboratório de Computadores.docx
+++ b/Proposta de Projeto de Laboratório de Computadores.docx
@@ -140,7 +140,12 @@
         <w:t xml:space="preserve"> sobre uma área selecionada</w:t>
       </w:r>
       <w:r>
-        <w:t>, como por exemplo efeito espelho, mudança de cores, etc…</w:t>
+        <w:t>, como por exemp</w:t>
+      </w:r>
+      <w:bookmarkStart w:id="0" w:name="_GoBack"/>
+      <w:bookmarkEnd w:id="0"/>
+      <w:r>
+        <w:t>lo efeito espelho, mudança de cores, etc…</w:t>
       </w:r>
     </w:p>
     <w:p>
@@ -152,18 +157,6 @@
         </w:numPr>
       </w:pPr>
       <w:r>
-        <w:t>Gravação de ficheiros com desenhos efetuados para futura edição;</w:t>
-      </w:r>
-    </w:p>
-    <w:p>
-      <w:pPr>
-        <w:pStyle w:val="PargrafodaLista"/>
-        <w:numPr>
-          <w:ilvl w:val="0"/>
-          <w:numId w:val="1"/>
-        </w:numPr>
-      </w:pPr>
-      <w:r>
         <w:t xml:space="preserve">Modo de jogo </w:t>
       </w:r>
       <w:proofErr w:type="spellStart"/>
@@ -243,12 +236,7 @@
         <w:t>/cores</w:t>
       </w:r>
       <w:r>
-        <w:t xml:space="preserve"> durante o desenh</w:t>
-      </w:r>
-      <w:bookmarkStart w:id="0" w:name="_GoBack"/>
-      <w:bookmarkEnd w:id="0"/>
-      <w:r>
-        <w:t>o</w:t>
+        <w:t xml:space="preserve"> durante o desenho</w:t>
       </w:r>
       <w:r>
         <w:t xml:space="preserve">, introdução de possíveis palavras correspondentes ao desenho durante o modo de jogo </w:t>
